--- a/contracts/ipooo.docx
+++ b/contracts/ipooo.docx
@@ -684,7 +684,24 @@
           <w:sz w:val="24"/>
           <w:szCs w:val="24"/>
         </w:rPr>
-        <w:t>Исполнитель применят упрощенную систему налогообложения.</w:t>
+        <w:t>Исполнитель применят</w:t>
+      </w:r>
+      <w:r>
+        <w:rPr>
+          <w:sz w:val="24"/>
+          <w:szCs w:val="24"/>
+          <w:lang w:val="en-US"/>
+        </w:rPr>
+        <w:t xml:space="preserve"> {{ taxation }}</w:t>
+      </w:r>
+      <w:bookmarkStart w:id="0" w:name="_GoBack"/>
+      <w:bookmarkEnd w:id="0"/>
+      <w:r>
+        <w:rPr>
+          <w:sz w:val="24"/>
+          <w:szCs w:val="24"/>
+        </w:rPr>
+        <w:t>.</w:t>
       </w:r>
       <w:r>
         <w:rPr>
@@ -2154,8 +2171,6 @@
         </w:rPr>
         <w:t xml:space="preserve"> }}</w:t>
       </w:r>
-      <w:bookmarkStart w:id="0" w:name="_GoBack"/>
-      <w:bookmarkEnd w:id="0"/>
       <w:r>
         <w:rPr>
           <w:rFonts w:ascii="Times New Roman" w:hAnsi="Times New Roman" w:cs="Times New Roman"/>
@@ -7537,7 +7552,7 @@
 </file>
 
 <file path=customXml/itemProps1.xml><?xml version="1.0" encoding="utf-8"?>
-<ds:datastoreItem xmlns:ds="http://schemas.openxmlformats.org/officeDocument/2006/customXml" ds:itemID="{779B79AE-1380-40B2-BCE3-01D9FFDEC2AE}">
+<ds:datastoreItem xmlns:ds="http://schemas.openxmlformats.org/officeDocument/2006/customXml" ds:itemID="{901B47C1-8B32-49EB-BF0A-A2E84FF8B988}">
   <ds:schemaRefs>
     <ds:schemaRef ds:uri="http://schemas.openxmlformats.org/officeDocument/2006/bibliography"/>
   </ds:schemaRefs>

--- a/contracts/ipooo.docx
+++ b/contracts/ipooo.docx
@@ -10,31 +10,16 @@
       <w:r>
         <w:t xml:space="preserve">ДОГОВОР № </w:t>
       </w:r>
-      <w:proofErr w:type="gramStart"/>
-      <w:r>
-        <w:rPr>
-          <w:highlight w:val="yellow"/>
-        </w:rPr>
-        <w:t>{</w:t>
-      </w:r>
-      <w:r>
-        <w:rPr>
-          <w:highlight w:val="yellow"/>
-        </w:rPr>
-        <w:t xml:space="preserve">{ </w:t>
-      </w:r>
-      <w:r>
-        <w:rPr>
-          <w:highlight w:val="yellow"/>
+      <w:r>
+        <w:t xml:space="preserve">{{ </w:t>
+      </w:r>
+      <w:r>
+        <w:rPr>
           <w:lang w:val="en-US"/>
         </w:rPr>
         <w:t>number</w:t>
       </w:r>
-      <w:proofErr w:type="gramEnd"/>
-      <w:r>
-        <w:rPr>
-          <w:highlight w:val="yellow"/>
-        </w:rPr>
+      <w:r>
         <w:t xml:space="preserve"> }}</w:t>
       </w:r>
     </w:p>
@@ -55,26 +40,14 @@
           <w:color w:val="000000"/>
           <w:sz w:val="24"/>
           <w:szCs w:val="24"/>
-          <w:highlight w:val="yellow"/>
-        </w:rPr>
-        <w:t>г</w:t>
-      </w:r>
-      <w:r>
-        <w:rPr>
-          <w:color w:val="000000"/>
-          <w:sz w:val="24"/>
-          <w:szCs w:val="24"/>
-          <w:highlight w:val="yellow"/>
-        </w:rPr>
-        <w:t xml:space="preserve">. </w:t>
-      </w:r>
-      <w:proofErr w:type="gramStart"/>
-      <w:r>
-        <w:rPr>
-          <w:color w:val="000000"/>
-          <w:sz w:val="24"/>
-          <w:szCs w:val="24"/>
-          <w:highlight w:val="yellow"/>
+        </w:rPr>
+        <w:t xml:space="preserve">г. </w:t>
+      </w:r>
+      <w:r>
+        <w:rPr>
+          <w:color w:val="000000"/>
+          <w:sz w:val="24"/>
+          <w:szCs w:val="24"/>
         </w:rPr>
         <w:t xml:space="preserve">{{ </w:t>
       </w:r>
@@ -83,18 +56,15 @@
           <w:color w:val="000000"/>
           <w:sz w:val="24"/>
           <w:szCs w:val="24"/>
-          <w:highlight w:val="yellow"/>
           <w:lang w:val="en-US"/>
         </w:rPr>
         <w:t>city</w:t>
       </w:r>
-      <w:proofErr w:type="gramEnd"/>
-      <w:r>
-        <w:rPr>
-          <w:color w:val="000000"/>
-          <w:sz w:val="24"/>
-          <w:szCs w:val="24"/>
-          <w:highlight w:val="yellow"/>
+      <w:r>
+        <w:rPr>
+          <w:color w:val="000000"/>
+          <w:sz w:val="24"/>
+          <w:szCs w:val="24"/>
         </w:rPr>
         <w:t>_</w:t>
       </w:r>
@@ -103,7 +73,6 @@
           <w:color w:val="000000"/>
           <w:sz w:val="24"/>
           <w:szCs w:val="24"/>
-          <w:highlight w:val="yellow"/>
           <w:lang w:val="en-US"/>
         </w:rPr>
         <w:t>ex</w:t>
@@ -113,7 +82,6 @@
           <w:color w:val="000000"/>
           <w:sz w:val="24"/>
           <w:szCs w:val="24"/>
-          <w:highlight w:val="yellow"/>
         </w:rPr>
         <w:t xml:space="preserve"> }}</w:t>
       </w:r>
@@ -148,23 +116,13 @@
           <w:sz w:val="24"/>
           <w:szCs w:val="24"/>
         </w:rPr>
-        <w:t xml:space="preserve">  </w:t>
-      </w:r>
-      <w:r>
-        <w:rPr>
-          <w:color w:val="000000"/>
-          <w:sz w:val="24"/>
-          <w:szCs w:val="24"/>
-          <w:highlight w:val="yellow"/>
-        </w:rPr>
-        <w:t>«</w:t>
-      </w:r>
-      <w:r>
-        <w:rPr>
-          <w:color w:val="000000"/>
-          <w:sz w:val="24"/>
-          <w:szCs w:val="24"/>
-          <w:highlight w:val="yellow"/>
+        <w:t xml:space="preserve">  «</w:t>
+      </w:r>
+      <w:r>
+        <w:rPr>
+          <w:color w:val="000000"/>
+          <w:sz w:val="24"/>
+          <w:szCs w:val="24"/>
         </w:rPr>
         <w:t xml:space="preserve">{{ </w:t>
       </w:r>
@@ -173,7 +131,6 @@
           <w:color w:val="000000"/>
           <w:sz w:val="24"/>
           <w:szCs w:val="24"/>
-          <w:highlight w:val="yellow"/>
           <w:lang w:val="en-US"/>
         </w:rPr>
         <w:t>day</w:t>
@@ -183,7 +140,6 @@
           <w:color w:val="000000"/>
           <w:sz w:val="24"/>
           <w:szCs w:val="24"/>
-          <w:highlight w:val="yellow"/>
         </w:rPr>
         <w:t xml:space="preserve"> }}</w:t>
       </w:r>
@@ -192,7 +148,6 @@
           <w:color w:val="000000"/>
           <w:sz w:val="24"/>
           <w:szCs w:val="24"/>
-          <w:highlight w:val="yellow"/>
         </w:rPr>
         <w:t xml:space="preserve">» </w:t>
       </w:r>
@@ -201,7 +156,6 @@
           <w:color w:val="000000"/>
           <w:sz w:val="24"/>
           <w:szCs w:val="24"/>
-          <w:highlight w:val="yellow"/>
         </w:rPr>
         <w:t xml:space="preserve">{{ </w:t>
       </w:r>
@@ -210,7 +164,6 @@
           <w:color w:val="000000"/>
           <w:sz w:val="24"/>
           <w:szCs w:val="24"/>
-          <w:highlight w:val="yellow"/>
           <w:lang w:val="en-US"/>
         </w:rPr>
         <w:t>month</w:t>
@@ -220,7 +173,6 @@
           <w:color w:val="000000"/>
           <w:sz w:val="24"/>
           <w:szCs w:val="24"/>
-          <w:highlight w:val="yellow"/>
         </w:rPr>
         <w:t xml:space="preserve"> }}</w:t>
       </w:r>
@@ -229,27 +181,8 @@
           <w:color w:val="000000"/>
           <w:sz w:val="24"/>
           <w:szCs w:val="24"/>
-          <w:highlight w:val="yellow"/>
-        </w:rPr>
-        <w:t xml:space="preserve"> 2020 </w:t>
-      </w:r>
-      <w:r>
-        <w:rPr>
-          <w:color w:val="000000"/>
-          <w:sz w:val="24"/>
-          <w:szCs w:val="24"/>
-          <w:highlight w:val="yellow"/>
-        </w:rPr>
-        <w:t>г</w:t>
-      </w:r>
-      <w:r>
-        <w:rPr>
-          <w:color w:val="000000"/>
-          <w:sz w:val="24"/>
-          <w:szCs w:val="24"/>
-          <w:highlight w:val="yellow"/>
-        </w:rPr>
-        <w:t>.</w:t>
+        </w:rPr>
+        <w:t xml:space="preserve"> 2020 г.</w:t>
       </w:r>
     </w:p>
     <w:p>
@@ -272,7 +205,6 @@
         <w:rPr>
           <w:sz w:val="24"/>
           <w:szCs w:val="24"/>
-          <w:highlight w:val="yellow"/>
         </w:rPr>
         <w:t xml:space="preserve">Индивидуальный предприниматель </w:t>
       </w:r>
@@ -280,7 +212,6 @@
         <w:rPr>
           <w:sz w:val="24"/>
           <w:szCs w:val="24"/>
-          <w:highlight w:val="yellow"/>
         </w:rPr>
         <w:t xml:space="preserve">{{ </w:t>
       </w:r>
@@ -288,7 +219,6 @@
         <w:rPr>
           <w:sz w:val="24"/>
           <w:szCs w:val="24"/>
-          <w:highlight w:val="yellow"/>
           <w:lang w:val="en-US"/>
         </w:rPr>
         <w:t>name</w:t>
@@ -297,7 +227,6 @@
         <w:rPr>
           <w:sz w:val="24"/>
           <w:szCs w:val="24"/>
-          <w:highlight w:val="yellow"/>
         </w:rPr>
         <w:t>_</w:t>
       </w:r>
@@ -305,7 +234,6 @@
         <w:rPr>
           <w:sz w:val="24"/>
           <w:szCs w:val="24"/>
-          <w:highlight w:val="yellow"/>
           <w:lang w:val="en-US"/>
         </w:rPr>
         <w:t>client</w:t>
@@ -314,7 +242,6 @@
         <w:rPr>
           <w:sz w:val="24"/>
           <w:szCs w:val="24"/>
-          <w:highlight w:val="yellow"/>
         </w:rPr>
         <w:t xml:space="preserve"> }}</w:t>
       </w:r>
@@ -336,26 +263,21 @@
         <w:rPr>
           <w:sz w:val="24"/>
           <w:szCs w:val="24"/>
-          <w:highlight w:val="yellow"/>
         </w:rPr>
         <w:t xml:space="preserve">{{ </w:t>
       </w:r>
-      <w:proofErr w:type="spellStart"/>
-      <w:r>
-        <w:rPr>
-          <w:sz w:val="24"/>
-          <w:szCs w:val="24"/>
-          <w:highlight w:val="yellow"/>
+      <w:r>
+        <w:rPr>
+          <w:sz w:val="24"/>
+          <w:szCs w:val="24"/>
           <w:lang w:val="en-US"/>
         </w:rPr>
         <w:t>ogrn</w:t>
       </w:r>
-      <w:proofErr w:type="spellEnd"/>
-      <w:r>
-        <w:rPr>
-          <w:sz w:val="24"/>
-          <w:szCs w:val="24"/>
-          <w:highlight w:val="yellow"/>
+      <w:r>
+        <w:rPr>
+          <w:sz w:val="24"/>
+          <w:szCs w:val="24"/>
         </w:rPr>
         <w:t>_</w:t>
       </w:r>
@@ -363,7 +285,6 @@
         <w:rPr>
           <w:sz w:val="24"/>
           <w:szCs w:val="24"/>
-          <w:highlight w:val="yellow"/>
           <w:lang w:val="en-US"/>
         </w:rPr>
         <w:t>client</w:t>
@@ -372,7 +293,6 @@
         <w:rPr>
           <w:sz w:val="24"/>
           <w:szCs w:val="24"/>
-          <w:highlight w:val="yellow"/>
         </w:rPr>
         <w:t xml:space="preserve"> }}</w:t>
       </w:r>
@@ -387,7 +307,6 @@
         <w:rPr>
           <w:sz w:val="24"/>
           <w:szCs w:val="24"/>
-          <w:highlight w:val="yellow"/>
         </w:rPr>
         <w:t xml:space="preserve"> {{ </w:t>
       </w:r>
@@ -395,7 +314,6 @@
         <w:rPr>
           <w:sz w:val="24"/>
           <w:szCs w:val="24"/>
-          <w:highlight w:val="yellow"/>
           <w:lang w:val="en-US"/>
         </w:rPr>
         <w:t>name</w:t>
@@ -404,26 +322,21 @@
         <w:rPr>
           <w:sz w:val="24"/>
           <w:szCs w:val="24"/>
-          <w:highlight w:val="yellow"/>
         </w:rPr>
         <w:t>_</w:t>
       </w:r>
-      <w:proofErr w:type="spellStart"/>
-      <w:r>
-        <w:rPr>
-          <w:sz w:val="24"/>
-          <w:szCs w:val="24"/>
-          <w:highlight w:val="yellow"/>
+      <w:r>
+        <w:rPr>
+          <w:sz w:val="24"/>
+          <w:szCs w:val="24"/>
           <w:lang w:val="en-US"/>
         </w:rPr>
         <w:t>ip</w:t>
       </w:r>
-      <w:proofErr w:type="spellEnd"/>
-      <w:r>
-        <w:rPr>
-          <w:sz w:val="24"/>
-          <w:szCs w:val="24"/>
-          <w:highlight w:val="yellow"/>
+      <w:r>
+        <w:rPr>
+          <w:sz w:val="24"/>
+          <w:szCs w:val="24"/>
         </w:rPr>
         <w:t xml:space="preserve"> }}</w:t>
       </w:r>
@@ -431,22 +344,13 @@
         <w:rPr>
           <w:sz w:val="24"/>
           <w:szCs w:val="24"/>
-          <w:highlight w:val="yellow"/>
-        </w:rPr>
-        <w:t>,</w:t>
-      </w:r>
-      <w:r>
-        <w:rPr>
-          <w:sz w:val="24"/>
-          <w:szCs w:val="24"/>
-        </w:rPr>
-        <w:t xml:space="preserve"> именуемое в дальнейшем «Исполнитель», генеральный директор </w:t>
-      </w:r>
-      <w:r>
-        <w:rPr>
-          <w:sz w:val="24"/>
-          <w:szCs w:val="24"/>
-          <w:highlight w:val="yellow"/>
+        </w:rPr>
+        <w:t xml:space="preserve">, именуемое в дальнейшем «Исполнитель», генеральный директор </w:t>
+      </w:r>
+      <w:r>
+        <w:rPr>
+          <w:sz w:val="24"/>
+          <w:szCs w:val="24"/>
         </w:rPr>
         <w:t xml:space="preserve">{{ </w:t>
       </w:r>
@@ -454,7 +358,6 @@
         <w:rPr>
           <w:sz w:val="24"/>
           <w:szCs w:val="24"/>
-          <w:highlight w:val="yellow"/>
           <w:lang w:val="en-US"/>
         </w:rPr>
         <w:t>director</w:t>
@@ -463,7 +366,6 @@
         <w:rPr>
           <w:sz w:val="24"/>
           <w:szCs w:val="24"/>
-          <w:highlight w:val="yellow"/>
         </w:rPr>
         <w:t>_</w:t>
       </w:r>
@@ -471,7 +373,6 @@
         <w:rPr>
           <w:sz w:val="24"/>
           <w:szCs w:val="24"/>
-          <w:highlight w:val="yellow"/>
           <w:lang w:val="en-US"/>
         </w:rPr>
         <w:t>ex</w:t>
@@ -480,7 +381,6 @@
         <w:rPr>
           <w:sz w:val="24"/>
           <w:szCs w:val="24"/>
-          <w:highlight w:val="yellow"/>
         </w:rPr>
         <w:t xml:space="preserve"> }}</w:t>
       </w:r>
@@ -555,9 +455,6 @@
           <w:tab w:val="clear" w:pos="8306"/>
         </w:tabs>
         <w:ind w:left="709" w:hanging="709"/>
-        <w:rPr>
-          <w:highlight w:val="yellow"/>
-        </w:rPr>
       </w:pPr>
       <w:r>
         <w:rPr>
@@ -567,13 +464,11 @@
         </w:rPr>
         <w:t xml:space="preserve">Работы по настоящему Договору Исполнитель выполняет по адресу: </w:t>
       </w:r>
-      <w:proofErr w:type="gramStart"/>
       <w:r>
         <w:rPr>
           <w:rFonts w:ascii="Times New Roman" w:hAnsi="Times New Roman"/>
           <w:sz w:val="24"/>
           <w:szCs w:val="24"/>
-          <w:highlight w:val="yellow"/>
         </w:rPr>
         <w:t xml:space="preserve">{{ </w:t>
       </w:r>
@@ -582,18 +477,15 @@
           <w:rFonts w:ascii="Times New Roman" w:hAnsi="Times New Roman"/>
           <w:sz w:val="24"/>
           <w:szCs w:val="24"/>
-          <w:highlight w:val="yellow"/>
           <w:lang w:val="en-US"/>
         </w:rPr>
         <w:t>address</w:t>
       </w:r>
-      <w:proofErr w:type="gramEnd"/>
       <w:r>
         <w:rPr>
           <w:rFonts w:ascii="Times New Roman" w:hAnsi="Times New Roman"/>
           <w:sz w:val="24"/>
           <w:szCs w:val="24"/>
-          <w:highlight w:val="yellow"/>
         </w:rPr>
         <w:t>_</w:t>
       </w:r>
@@ -602,7 +494,6 @@
           <w:rFonts w:ascii="Times New Roman" w:hAnsi="Times New Roman"/>
           <w:sz w:val="24"/>
           <w:szCs w:val="24"/>
-          <w:highlight w:val="yellow"/>
           <w:lang w:val="en-US"/>
         </w:rPr>
         <w:t>work</w:t>
@@ -612,7 +503,6 @@
           <w:rFonts w:ascii="Times New Roman" w:hAnsi="Times New Roman"/>
           <w:sz w:val="24"/>
           <w:szCs w:val="24"/>
-          <w:highlight w:val="yellow"/>
         </w:rPr>
         <w:t xml:space="preserve"> }}</w:t>
       </w:r>
@@ -694,8 +584,6 @@
         </w:rPr>
         <w:t xml:space="preserve"> {{ taxation }}</w:t>
       </w:r>
-      <w:bookmarkStart w:id="0" w:name="_GoBack"/>
-      <w:bookmarkEnd w:id="0"/>
       <w:r>
         <w:rPr>
           <w:sz w:val="24"/>
@@ -731,34 +619,21 @@
         <w:rPr>
           <w:sz w:val="24"/>
           <w:szCs w:val="24"/>
-          <w:highlight w:val="yellow"/>
-        </w:rPr>
-        <w:t xml:space="preserve"> </w:t>
-      </w:r>
-      <w:proofErr w:type="gramStart"/>
-      <w:r>
-        <w:rPr>
-          <w:sz w:val="24"/>
-          <w:szCs w:val="24"/>
-          <w:highlight w:val="yellow"/>
-        </w:rPr>
-        <w:t xml:space="preserve">{{ </w:t>
-      </w:r>
-      <w:r>
-        <w:rPr>
-          <w:sz w:val="24"/>
-          <w:szCs w:val="24"/>
-          <w:highlight w:val="yellow"/>
+        </w:rPr>
+        <w:t xml:space="preserve"> {{ </w:t>
+      </w:r>
+      <w:r>
+        <w:rPr>
+          <w:sz w:val="24"/>
+          <w:szCs w:val="24"/>
           <w:lang w:val="en-US"/>
         </w:rPr>
         <w:t>price</w:t>
       </w:r>
-      <w:proofErr w:type="gramEnd"/>
-      <w:r>
-        <w:rPr>
-          <w:sz w:val="24"/>
-          <w:szCs w:val="24"/>
-          <w:highlight w:val="yellow"/>
+      <w:r>
+        <w:rPr>
+          <w:sz w:val="24"/>
+          <w:szCs w:val="24"/>
         </w:rPr>
         <w:t xml:space="preserve"> }}</w:t>
       </w:r>
@@ -784,52 +659,19 @@
           <w:sz w:val="24"/>
           <w:szCs w:val="24"/>
         </w:rPr>
-        <w:t xml:space="preserve">Оплата </w:t>
-      </w:r>
-      <w:r>
-        <w:rPr>
-          <w:sz w:val="24"/>
-          <w:szCs w:val="24"/>
-        </w:rPr>
-        <w:t>за монтажные работы, а так же за</w:t>
-      </w:r>
-      <w:r>
-        <w:rPr>
-          <w:sz w:val="24"/>
-          <w:szCs w:val="24"/>
-        </w:rPr>
-        <w:t xml:space="preserve"> поставку оборудования, материалов и программного обеспечения по данному договору осуществляется путем перевода денежных средств на расчетный счет Исполнителя в течение 5 (пяти) рабочих дней с момента подписания настоящего договора и </w:t>
-      </w:r>
-      <w:proofErr w:type="gramStart"/>
-      <w:r>
-        <w:rPr>
-          <w:sz w:val="24"/>
-          <w:szCs w:val="24"/>
-        </w:rPr>
-        <w:t>составляет</w:t>
-      </w:r>
-      <w:r>
-        <w:rPr>
-          <w:sz w:val="24"/>
-          <w:szCs w:val="24"/>
-          <w:highlight w:val="yellow"/>
-        </w:rPr>
-        <w:t>{</w:t>
-      </w:r>
-      <w:proofErr w:type="gramEnd"/>
-      <w:r>
-        <w:rPr>
-          <w:sz w:val="24"/>
-          <w:szCs w:val="24"/>
-          <w:highlight w:val="yellow"/>
-        </w:rPr>
-        <w:t xml:space="preserve">{ </w:t>
-      </w:r>
-      <w:r>
-        <w:rPr>
-          <w:sz w:val="24"/>
-          <w:szCs w:val="24"/>
-          <w:highlight w:val="yellow"/>
+        <w:t>Оплата за монтажные работы, а так же за поставку оборудования, материалов и программного обеспечения по данному договору осуществляется путем перевода денежных средств на расчетный счет Исполнителя в течение 5 (пяти) рабочих дней с момента подписания настоящего договора и составляет</w:t>
+      </w:r>
+      <w:r>
+        <w:rPr>
+          <w:sz w:val="24"/>
+          <w:szCs w:val="24"/>
+        </w:rPr>
+        <w:t xml:space="preserve">{{ </w:t>
+      </w:r>
+      <w:r>
+        <w:rPr>
+          <w:sz w:val="24"/>
+          <w:szCs w:val="24"/>
           <w:lang w:val="en-US"/>
         </w:rPr>
         <w:t>price</w:t>
@@ -838,7 +680,6 @@
         <w:rPr>
           <w:sz w:val="24"/>
           <w:szCs w:val="24"/>
-          <w:highlight w:val="yellow"/>
         </w:rPr>
         <w:t xml:space="preserve"> }}</w:t>
       </w:r>
@@ -952,7 +793,6 @@
         </w:rPr>
         <w:t xml:space="preserve">Срок выполнения работ </w:t>
       </w:r>
-      <w:proofErr w:type="gramStart"/>
       <w:r>
         <w:rPr>
           <w:rFonts w:ascii="Times New Roman" w:hAnsi="Times New Roman" w:cs="Times New Roman"/>
@@ -961,7 +801,6 @@
           <w:color w:val="000000"/>
           <w:sz w:val="24"/>
           <w:szCs w:val="24"/>
-          <w:highlight w:val="yellow"/>
         </w:rPr>
         <w:t xml:space="preserve">{{ </w:t>
       </w:r>
@@ -973,12 +812,10 @@
           <w:color w:val="000000"/>
           <w:sz w:val="24"/>
           <w:szCs w:val="24"/>
-          <w:highlight w:val="yellow"/>
           <w:lang w:val="en-US"/>
         </w:rPr>
         <w:t>period</w:t>
       </w:r>
-      <w:proofErr w:type="gramEnd"/>
       <w:r>
         <w:rPr>
           <w:rFonts w:ascii="Times New Roman" w:hAnsi="Times New Roman" w:cs="Times New Roman"/>
@@ -987,7 +824,6 @@
           <w:color w:val="000000"/>
           <w:sz w:val="24"/>
           <w:szCs w:val="24"/>
-          <w:highlight w:val="yellow"/>
         </w:rPr>
         <w:t xml:space="preserve"> }}</w:t>
       </w:r>
@@ -1526,25 +1362,7 @@
           <w:sz w:val="24"/>
           <w:szCs w:val="24"/>
         </w:rPr>
-        <w:t xml:space="preserve">Прекратить работы по монтажу и ремонту систем в случае </w:t>
-      </w:r>
-      <w:proofErr w:type="gramStart"/>
-      <w:r>
-        <w:rPr>
-          <w:color w:val="000000"/>
-          <w:sz w:val="24"/>
-          <w:szCs w:val="24"/>
-        </w:rPr>
-        <w:t>не выполнения</w:t>
-      </w:r>
-      <w:proofErr w:type="gramEnd"/>
-      <w:r>
-        <w:rPr>
-          <w:color w:val="000000"/>
-          <w:sz w:val="24"/>
-          <w:szCs w:val="24"/>
-        </w:rPr>
-        <w:t xml:space="preserve"> Заказчиком условий настоящего Договора.</w:t>
+        <w:t>Прекратить работы по монтажу и ремонту систем в случае не выполнения Заказчиком условий настоящего Договора.</w:t>
       </w:r>
     </w:p>
     <w:p>
@@ -1892,7 +1710,7 @@
           <w:sz w:val="24"/>
           <w:szCs w:val="24"/>
         </w:rPr>
-        <w:t xml:space="preserve">Договора или в связи с ним, будут, по возможности, разрешаться путем переговоров между Сторонами. Любая из Сторон вправе обратиться в Арбитражный суд </w:t>
+        <w:t xml:space="preserve">Договора или в связи с ним, будут, по возможности, разрешаться путем переговоров между Сторонами. Любая из Сторон вправе обратиться в Арбитражный суд г. </w:t>
       </w:r>
       <w:r>
         <w:rPr>
@@ -1901,11 +1719,9 @@
           <w:i w:val="0"/>
           <w:sz w:val="24"/>
           <w:szCs w:val="24"/>
-          <w:highlight w:val="yellow"/>
-        </w:rPr>
-        <w:t xml:space="preserve">г. </w:t>
-      </w:r>
-      <w:proofErr w:type="gramStart"/>
+        </w:rPr>
+        <w:t xml:space="preserve">{{ </w:t>
+      </w:r>
       <w:r>
         <w:rPr>
           <w:rFonts w:ascii="Times New Roman" w:hAnsi="Times New Roman" w:cs="Times New Roman"/>
@@ -1913,9 +1729,9 @@
           <w:i w:val="0"/>
           <w:sz w:val="24"/>
           <w:szCs w:val="24"/>
-          <w:highlight w:val="yellow"/>
-        </w:rPr>
-        <w:t xml:space="preserve">{{ </w:t>
+          <w:lang w:val="en-US"/>
+        </w:rPr>
+        <w:t>city</w:t>
       </w:r>
       <w:r>
         <w:rPr>
@@ -1924,12 +1740,9 @@
           <w:i w:val="0"/>
           <w:sz w:val="24"/>
           <w:szCs w:val="24"/>
-          <w:highlight w:val="yellow"/>
-          <w:lang w:val="en-US"/>
-        </w:rPr>
-        <w:t>city</w:t>
-      </w:r>
-      <w:proofErr w:type="gramEnd"/>
+        </w:rPr>
+        <w:t>_</w:t>
+      </w:r>
       <w:r>
         <w:rPr>
           <w:rFonts w:ascii="Times New Roman" w:hAnsi="Times New Roman" w:cs="Times New Roman"/>
@@ -1937,9 +1750,9 @@
           <w:i w:val="0"/>
           <w:sz w:val="24"/>
           <w:szCs w:val="24"/>
-          <w:highlight w:val="yellow"/>
-        </w:rPr>
-        <w:t>_</w:t>
+          <w:lang w:val="en-US"/>
+        </w:rPr>
+        <w:t>ex</w:t>
       </w:r>
       <w:r>
         <w:rPr>
@@ -1948,19 +1761,6 @@
           <w:i w:val="0"/>
           <w:sz w:val="24"/>
           <w:szCs w:val="24"/>
-          <w:highlight w:val="yellow"/>
-          <w:lang w:val="en-US"/>
-        </w:rPr>
-        <w:t>ex</w:t>
-      </w:r>
-      <w:r>
-        <w:rPr>
-          <w:rFonts w:ascii="Times New Roman" w:hAnsi="Times New Roman" w:cs="Times New Roman"/>
-          <w:b w:val="0"/>
-          <w:i w:val="0"/>
-          <w:sz w:val="24"/>
-          <w:szCs w:val="24"/>
-          <w:highlight w:val="yellow"/>
         </w:rPr>
         <w:t xml:space="preserve"> }}</w:t>
       </w:r>
@@ -2142,7 +1942,6 @@
           <w:color w:val="000000"/>
           <w:sz w:val="24"/>
           <w:szCs w:val="24"/>
-          <w:highlight w:val="yellow"/>
         </w:rPr>
         <w:t xml:space="preserve">{{ </w:t>
       </w:r>
@@ -2154,7 +1953,6 @@
           <w:color w:val="000000"/>
           <w:sz w:val="24"/>
           <w:szCs w:val="24"/>
-          <w:highlight w:val="yellow"/>
           <w:lang w:val="en-US"/>
         </w:rPr>
         <w:t>warranty</w:t>
@@ -2167,7 +1965,6 @@
           <w:color w:val="000000"/>
           <w:sz w:val="24"/>
           <w:szCs w:val="24"/>
-          <w:highlight w:val="yellow"/>
         </w:rPr>
         <w:t xml:space="preserve"> }}</w:t>
       </w:r>
@@ -2518,7 +2315,6 @@
               <w:ind w:right="176"/>
               <w:textAlignment w:val="baseline"/>
               <w:rPr>
-                <w:highlight w:val="yellow"/>
                 <w:lang w:val="en-US"/>
               </w:rPr>
             </w:pPr>
@@ -2526,7 +2322,6 @@
               <w:rPr>
                 <w:sz w:val="24"/>
                 <w:szCs w:val="24"/>
-                <w:highlight w:val="yellow"/>
               </w:rPr>
               <w:t>ИП</w:t>
             </w:r>
@@ -2534,59 +2329,9 @@
               <w:rPr>
                 <w:sz w:val="24"/>
                 <w:szCs w:val="24"/>
-                <w:highlight w:val="yellow"/>
                 <w:lang w:val="en-US"/>
               </w:rPr>
-              <w:t xml:space="preserve"> «</w:t>
-            </w:r>
-            <w:proofErr w:type="gramStart"/>
-            <w:r>
-              <w:rPr>
-                <w:sz w:val="24"/>
-                <w:szCs w:val="24"/>
-                <w:highlight w:val="yellow"/>
-                <w:lang w:val="en-US"/>
-              </w:rPr>
-              <w:t xml:space="preserve">{{ </w:t>
-            </w:r>
-            <w:proofErr w:type="spellStart"/>
-            <w:r>
-              <w:rPr>
-                <w:sz w:val="24"/>
-                <w:szCs w:val="24"/>
-                <w:highlight w:val="yellow"/>
-                <w:lang w:val="en-US"/>
-              </w:rPr>
-              <w:t>name</w:t>
-            </w:r>
-            <w:proofErr w:type="gramEnd"/>
-            <w:r>
-              <w:rPr>
-                <w:sz w:val="24"/>
-                <w:szCs w:val="24"/>
-                <w:highlight w:val="yellow"/>
-                <w:lang w:val="en-US"/>
-              </w:rPr>
-              <w:t>_client</w:t>
-            </w:r>
-            <w:proofErr w:type="spellEnd"/>
-            <w:r>
-              <w:rPr>
-                <w:sz w:val="24"/>
-                <w:szCs w:val="24"/>
-                <w:highlight w:val="yellow"/>
-                <w:lang w:val="en-US"/>
-              </w:rPr>
-              <w:t xml:space="preserve"> }}</w:t>
-            </w:r>
-            <w:r>
-              <w:rPr>
-                <w:sz w:val="24"/>
-                <w:szCs w:val="24"/>
-                <w:highlight w:val="yellow"/>
-                <w:lang w:val="en-US"/>
-              </w:rPr>
-              <w:t>»</w:t>
+              <w:t xml:space="preserve"> «{{ name_client }}»</w:t>
             </w:r>
           </w:p>
           <w:p>
@@ -2594,7 +2339,6 @@
               <w:ind w:right="424"/>
               <w:textAlignment w:val="baseline"/>
               <w:rPr>
-                <w:highlight w:val="yellow"/>
                 <w:lang w:val="en-US"/>
               </w:rPr>
             </w:pPr>
@@ -2602,7 +2346,6 @@
               <w:rPr>
                 <w:sz w:val="24"/>
                 <w:szCs w:val="24"/>
-                <w:highlight w:val="yellow"/>
               </w:rPr>
               <w:t>ИНН</w:t>
             </w:r>
@@ -2610,50 +2353,9 @@
               <w:rPr>
                 <w:sz w:val="24"/>
                 <w:szCs w:val="24"/>
-                <w:highlight w:val="yellow"/>
                 <w:lang w:val="en-US"/>
               </w:rPr>
-              <w:t xml:space="preserve">: </w:t>
-            </w:r>
-            <w:proofErr w:type="gramStart"/>
-            <w:r>
-              <w:rPr>
-                <w:sz w:val="24"/>
-                <w:szCs w:val="24"/>
-                <w:highlight w:val="yellow"/>
-                <w:lang w:val="en-US"/>
-              </w:rPr>
-              <w:t xml:space="preserve">{{ </w:t>
-            </w:r>
-            <w:proofErr w:type="spellStart"/>
-            <w:r>
-              <w:rPr>
-                <w:sz w:val="24"/>
-                <w:szCs w:val="24"/>
-                <w:highlight w:val="yellow"/>
-                <w:lang w:val="en-US"/>
-              </w:rPr>
-              <w:t>inn</w:t>
-            </w:r>
-            <w:proofErr w:type="gramEnd"/>
-            <w:r>
-              <w:rPr>
-                <w:sz w:val="24"/>
-                <w:szCs w:val="24"/>
-                <w:highlight w:val="yellow"/>
-                <w:lang w:val="en-US"/>
-              </w:rPr>
-              <w:t>_client</w:t>
-            </w:r>
-            <w:proofErr w:type="spellEnd"/>
-            <w:r>
-              <w:rPr>
-                <w:sz w:val="24"/>
-                <w:szCs w:val="24"/>
-                <w:highlight w:val="yellow"/>
-                <w:lang w:val="en-US"/>
-              </w:rPr>
-              <w:t xml:space="preserve"> }}</w:t>
+              <w:t>: {{ inn_client }}</w:t>
             </w:r>
           </w:p>
           <w:p>
@@ -2661,7 +2363,6 @@
               <w:ind w:right="424"/>
               <w:textAlignment w:val="baseline"/>
               <w:rPr>
-                <w:highlight w:val="yellow"/>
                 <w:lang w:val="en-US"/>
               </w:rPr>
             </w:pPr>
@@ -2669,7 +2370,6 @@
               <w:rPr>
                 <w:sz w:val="24"/>
                 <w:szCs w:val="24"/>
-                <w:highlight w:val="yellow"/>
               </w:rPr>
               <w:t>ОГРН</w:t>
             </w:r>
@@ -2677,50 +2377,9 @@
               <w:rPr>
                 <w:sz w:val="24"/>
                 <w:szCs w:val="24"/>
-                <w:highlight w:val="yellow"/>
                 <w:lang w:val="en-US"/>
               </w:rPr>
-              <w:t xml:space="preserve">: </w:t>
-            </w:r>
-            <w:proofErr w:type="gramStart"/>
-            <w:r>
-              <w:rPr>
-                <w:sz w:val="24"/>
-                <w:szCs w:val="24"/>
-                <w:highlight w:val="yellow"/>
-                <w:lang w:val="en-US"/>
-              </w:rPr>
-              <w:t xml:space="preserve">{{ </w:t>
-            </w:r>
-            <w:proofErr w:type="spellStart"/>
-            <w:r>
-              <w:rPr>
-                <w:sz w:val="24"/>
-                <w:szCs w:val="24"/>
-                <w:highlight w:val="yellow"/>
-                <w:lang w:val="en-US"/>
-              </w:rPr>
-              <w:t>ogrn</w:t>
-            </w:r>
-            <w:proofErr w:type="gramEnd"/>
-            <w:r>
-              <w:rPr>
-                <w:sz w:val="24"/>
-                <w:szCs w:val="24"/>
-                <w:highlight w:val="yellow"/>
-                <w:lang w:val="en-US"/>
-              </w:rPr>
-              <w:t>_client</w:t>
-            </w:r>
-            <w:proofErr w:type="spellEnd"/>
-            <w:r>
-              <w:rPr>
-                <w:sz w:val="24"/>
-                <w:szCs w:val="24"/>
-                <w:highlight w:val="yellow"/>
-                <w:lang w:val="en-US"/>
-              </w:rPr>
-              <w:t xml:space="preserve"> }}</w:t>
+              <w:t>: {{ ogrn_client }}</w:t>
             </w:r>
           </w:p>
           <w:p>
@@ -2729,7 +2388,6 @@
               <w:rPr>
                 <w:sz w:val="24"/>
                 <w:szCs w:val="24"/>
-                <w:highlight w:val="yellow"/>
                 <w:lang w:val="en-US"/>
               </w:rPr>
             </w:pPr>
@@ -2737,7 +2395,6 @@
               <w:rPr>
                 <w:sz w:val="24"/>
                 <w:szCs w:val="24"/>
-                <w:highlight w:val="yellow"/>
               </w:rPr>
               <w:t>Юр</w:t>
             </w:r>
@@ -2745,7 +2402,6 @@
               <w:rPr>
                 <w:sz w:val="24"/>
                 <w:szCs w:val="24"/>
-                <w:highlight w:val="yellow"/>
                 <w:lang w:val="en-US"/>
               </w:rPr>
               <w:t xml:space="preserve">. </w:t>
@@ -2754,7 +2410,6 @@
               <w:rPr>
                 <w:sz w:val="24"/>
                 <w:szCs w:val="24"/>
-                <w:highlight w:val="yellow"/>
               </w:rPr>
               <w:t>Адрес</w:t>
             </w:r>
@@ -2762,59 +2417,9 @@
               <w:rPr>
                 <w:sz w:val="24"/>
                 <w:szCs w:val="24"/>
-                <w:highlight w:val="yellow"/>
                 <w:lang w:val="en-US"/>
               </w:rPr>
-              <w:t xml:space="preserve">: </w:t>
-            </w:r>
-            <w:proofErr w:type="gramStart"/>
-            <w:r>
-              <w:rPr>
-                <w:sz w:val="24"/>
-                <w:szCs w:val="24"/>
-                <w:highlight w:val="yellow"/>
-                <w:lang w:val="en-US"/>
-              </w:rPr>
-              <w:t xml:space="preserve">{{ </w:t>
-            </w:r>
-            <w:proofErr w:type="spellStart"/>
-            <w:r>
-              <w:rPr>
-                <w:sz w:val="24"/>
-                <w:szCs w:val="24"/>
-                <w:highlight w:val="yellow"/>
-                <w:lang w:val="en-US"/>
-              </w:rPr>
-              <w:t>address</w:t>
-            </w:r>
-            <w:proofErr w:type="gramEnd"/>
-            <w:r>
-              <w:rPr>
-                <w:sz w:val="24"/>
-                <w:szCs w:val="24"/>
-                <w:highlight w:val="yellow"/>
-                <w:lang w:val="en-US"/>
-              </w:rPr>
-              <w:t>_</w:t>
-            </w:r>
-            <w:r>
-              <w:rPr>
-                <w:sz w:val="24"/>
-                <w:szCs w:val="24"/>
-                <w:highlight w:val="yellow"/>
-                <w:lang w:val="en-US"/>
-              </w:rPr>
-              <w:t>cl</w:t>
-            </w:r>
-            <w:proofErr w:type="spellEnd"/>
-            <w:r>
-              <w:rPr>
-                <w:sz w:val="24"/>
-                <w:szCs w:val="24"/>
-                <w:highlight w:val="yellow"/>
-                <w:lang w:val="en-US"/>
-              </w:rPr>
-              <w:t xml:space="preserve"> }}</w:t>
+              <w:t>: {{ address_cl }}</w:t>
             </w:r>
           </w:p>
           <w:p>
@@ -2823,7 +2428,6 @@
               <w:rPr>
                 <w:sz w:val="24"/>
                 <w:szCs w:val="24"/>
-                <w:highlight w:val="yellow"/>
                 <w:lang w:val="en-US"/>
               </w:rPr>
             </w:pPr>
@@ -2831,33 +2435,21 @@
               <w:rPr>
                 <w:sz w:val="24"/>
                 <w:szCs w:val="24"/>
-                <w:highlight w:val="yellow"/>
-              </w:rPr>
-              <w:t>Расчетны</w:t>
-            </w:r>
-            <w:r>
-              <w:rPr>
-                <w:sz w:val="24"/>
-                <w:szCs w:val="24"/>
-                <w:highlight w:val="yellow"/>
-              </w:rPr>
-              <w:t>й</w:t>
-            </w:r>
-            <w:r>
-              <w:rPr>
-                <w:sz w:val="24"/>
-                <w:szCs w:val="24"/>
-                <w:highlight w:val="yellow"/>
+              </w:rPr>
+              <w:t>Расчетный</w:t>
+            </w:r>
+            <w:r>
+              <w:rPr>
+                <w:sz w:val="24"/>
+                <w:szCs w:val="24"/>
                 <w:lang w:val="en-US"/>
               </w:rPr>
               <w:t xml:space="preserve"> </w:t>
             </w:r>
-            <w:proofErr w:type="gramStart"/>
-            <w:r>
-              <w:rPr>
-                <w:sz w:val="24"/>
-                <w:szCs w:val="24"/>
-                <w:highlight w:val="yellow"/>
+            <w:r>
+              <w:rPr>
+                <w:sz w:val="24"/>
+                <w:szCs w:val="24"/>
               </w:rPr>
               <w:t>счет</w:t>
             </w:r>
@@ -2865,76 +2457,9 @@
               <w:rPr>
                 <w:sz w:val="24"/>
                 <w:szCs w:val="24"/>
-                <w:highlight w:val="yellow"/>
                 <w:lang w:val="en-US"/>
               </w:rPr>
-              <w:t>:{</w:t>
-            </w:r>
-            <w:proofErr w:type="gramEnd"/>
-            <w:r>
-              <w:rPr>
-                <w:sz w:val="24"/>
-                <w:szCs w:val="24"/>
-                <w:highlight w:val="yellow"/>
-                <w:lang w:val="en-US"/>
-              </w:rPr>
-              <w:t>{</w:t>
-            </w:r>
-            <w:proofErr w:type="spellStart"/>
-            <w:r>
-              <w:rPr>
-                <w:sz w:val="24"/>
-                <w:szCs w:val="24"/>
-                <w:highlight w:val="yellow"/>
-                <w:lang w:val="en-US"/>
-              </w:rPr>
-              <w:t>check</w:t>
-            </w:r>
-            <w:r>
-              <w:rPr>
-                <w:sz w:val="24"/>
-                <w:szCs w:val="24"/>
-                <w:highlight w:val="yellow"/>
-                <w:lang w:val="en-US"/>
-              </w:rPr>
-              <w:t>_</w:t>
-            </w:r>
-            <w:r>
-              <w:rPr>
-                <w:sz w:val="24"/>
-                <w:szCs w:val="24"/>
-                <w:highlight w:val="yellow"/>
-                <w:lang w:val="en-US"/>
-              </w:rPr>
-              <w:t>acc</w:t>
-            </w:r>
-            <w:r>
-              <w:rPr>
-                <w:sz w:val="24"/>
-                <w:szCs w:val="24"/>
-                <w:highlight w:val="yellow"/>
-                <w:lang w:val="en-US"/>
-              </w:rPr>
-              <w:t>_</w:t>
-            </w:r>
-            <w:r>
-              <w:rPr>
-                <w:sz w:val="24"/>
-                <w:szCs w:val="24"/>
-                <w:highlight w:val="yellow"/>
-                <w:lang w:val="en-US"/>
-              </w:rPr>
-              <w:t>client</w:t>
-            </w:r>
-            <w:proofErr w:type="spellEnd"/>
-            <w:r>
-              <w:rPr>
-                <w:sz w:val="24"/>
-                <w:szCs w:val="24"/>
-                <w:highlight w:val="yellow"/>
-                <w:lang w:val="en-US"/>
-              </w:rPr>
-              <w:t xml:space="preserve"> }}</w:t>
+              <w:t>:{{check_acc_client }}</w:t>
             </w:r>
           </w:p>
           <w:p>
@@ -2942,7 +2467,6 @@
               <w:ind w:right="424"/>
               <w:textAlignment w:val="baseline"/>
               <w:rPr>
-                <w:highlight w:val="yellow"/>
                 <w:lang w:val="en-US"/>
               </w:rPr>
             </w:pPr>
@@ -2950,7 +2474,6 @@
               <w:rPr>
                 <w:sz w:val="24"/>
                 <w:szCs w:val="24"/>
-                <w:highlight w:val="yellow"/>
               </w:rPr>
               <w:t>Банк</w:t>
             </w:r>
@@ -2958,59 +2481,9 @@
               <w:rPr>
                 <w:sz w:val="24"/>
                 <w:szCs w:val="24"/>
-                <w:highlight w:val="yellow"/>
                 <w:lang w:val="en-US"/>
               </w:rPr>
-              <w:t xml:space="preserve">: </w:t>
-            </w:r>
-            <w:proofErr w:type="gramStart"/>
-            <w:r>
-              <w:rPr>
-                <w:sz w:val="24"/>
-                <w:szCs w:val="24"/>
-                <w:highlight w:val="yellow"/>
-                <w:lang w:val="en-US"/>
-              </w:rPr>
-              <w:t xml:space="preserve">{{ </w:t>
-            </w:r>
-            <w:proofErr w:type="spellStart"/>
-            <w:r>
-              <w:rPr>
-                <w:sz w:val="24"/>
-                <w:szCs w:val="24"/>
-                <w:highlight w:val="yellow"/>
-                <w:lang w:val="en-US"/>
-              </w:rPr>
-              <w:t>name</w:t>
-            </w:r>
-            <w:proofErr w:type="gramEnd"/>
-            <w:r>
-              <w:rPr>
-                <w:sz w:val="24"/>
-                <w:szCs w:val="24"/>
-                <w:highlight w:val="yellow"/>
-                <w:lang w:val="en-US"/>
-              </w:rPr>
-              <w:t>_</w:t>
-            </w:r>
-            <w:r>
-              <w:rPr>
-                <w:sz w:val="24"/>
-                <w:szCs w:val="24"/>
-                <w:highlight w:val="yellow"/>
-                <w:lang w:val="en-US"/>
-              </w:rPr>
-              <w:t>bank_cl</w:t>
-            </w:r>
-            <w:proofErr w:type="spellEnd"/>
-            <w:r>
-              <w:rPr>
-                <w:sz w:val="24"/>
-                <w:szCs w:val="24"/>
-                <w:highlight w:val="yellow"/>
-                <w:lang w:val="en-US"/>
-              </w:rPr>
-              <w:t xml:space="preserve"> }}</w:t>
+              <w:t>: {{ name_bank_cl }}</w:t>
             </w:r>
           </w:p>
           <w:p>
@@ -3018,7 +2491,6 @@
               <w:ind w:right="424"/>
               <w:textAlignment w:val="baseline"/>
               <w:rPr>
-                <w:highlight w:val="yellow"/>
                 <w:lang w:val="en-US"/>
               </w:rPr>
             </w:pPr>
@@ -3026,7 +2498,6 @@
               <w:rPr>
                 <w:sz w:val="24"/>
                 <w:szCs w:val="24"/>
-                <w:highlight w:val="yellow"/>
               </w:rPr>
               <w:t>Кор</w:t>
             </w:r>
@@ -3034,7 +2505,6 @@
               <w:rPr>
                 <w:sz w:val="24"/>
                 <w:szCs w:val="24"/>
-                <w:highlight w:val="yellow"/>
                 <w:lang w:val="en-US"/>
               </w:rPr>
               <w:t xml:space="preserve">. </w:t>
@@ -3043,7 +2513,6 @@
               <w:rPr>
                 <w:sz w:val="24"/>
                 <w:szCs w:val="24"/>
-                <w:highlight w:val="yellow"/>
               </w:rPr>
               <w:t>Счет</w:t>
             </w:r>
@@ -3051,59 +2520,9 @@
               <w:rPr>
                 <w:sz w:val="24"/>
                 <w:szCs w:val="24"/>
-                <w:highlight w:val="yellow"/>
                 <w:lang w:val="en-US"/>
               </w:rPr>
-              <w:t xml:space="preserve">: </w:t>
-            </w:r>
-            <w:proofErr w:type="gramStart"/>
-            <w:r>
-              <w:rPr>
-                <w:sz w:val="24"/>
-                <w:szCs w:val="24"/>
-                <w:highlight w:val="yellow"/>
-                <w:lang w:val="en-US"/>
-              </w:rPr>
-              <w:t xml:space="preserve">{{ </w:t>
-            </w:r>
-            <w:proofErr w:type="spellStart"/>
-            <w:r>
-              <w:rPr>
-                <w:sz w:val="24"/>
-                <w:szCs w:val="24"/>
-                <w:highlight w:val="yellow"/>
-                <w:lang w:val="en-US"/>
-              </w:rPr>
-              <w:t>cor</w:t>
-            </w:r>
-            <w:proofErr w:type="gramEnd"/>
-            <w:r>
-              <w:rPr>
-                <w:sz w:val="24"/>
-                <w:szCs w:val="24"/>
-                <w:highlight w:val="yellow"/>
-                <w:lang w:val="en-US"/>
-              </w:rPr>
-              <w:t>_</w:t>
-            </w:r>
-            <w:r>
-              <w:rPr>
-                <w:sz w:val="24"/>
-                <w:szCs w:val="24"/>
-                <w:highlight w:val="yellow"/>
-                <w:lang w:val="en-US"/>
-              </w:rPr>
-              <w:t>acc_client</w:t>
-            </w:r>
-            <w:proofErr w:type="spellEnd"/>
-            <w:r>
-              <w:rPr>
-                <w:sz w:val="24"/>
-                <w:szCs w:val="24"/>
-                <w:highlight w:val="yellow"/>
-                <w:lang w:val="en-US"/>
-              </w:rPr>
-              <w:t xml:space="preserve"> }}</w:t>
+              <w:t>: {{ cor_acc_client }}</w:t>
             </w:r>
           </w:p>
           <w:p>
@@ -3118,7 +2537,6 @@
               <w:rPr>
                 <w:sz w:val="24"/>
                 <w:szCs w:val="24"/>
-                <w:highlight w:val="yellow"/>
               </w:rPr>
               <w:t>БИК</w:t>
             </w:r>
@@ -3126,50 +2544,9 @@
               <w:rPr>
                 <w:sz w:val="24"/>
                 <w:szCs w:val="24"/>
-                <w:highlight w:val="yellow"/>
                 <w:lang w:val="en-US"/>
               </w:rPr>
-              <w:t xml:space="preserve">: </w:t>
-            </w:r>
-            <w:proofErr w:type="gramStart"/>
-            <w:r>
-              <w:rPr>
-                <w:sz w:val="24"/>
-                <w:szCs w:val="24"/>
-                <w:highlight w:val="yellow"/>
-                <w:lang w:val="en-US"/>
-              </w:rPr>
-              <w:t xml:space="preserve">{{ </w:t>
-            </w:r>
-            <w:proofErr w:type="spellStart"/>
-            <w:r>
-              <w:rPr>
-                <w:sz w:val="24"/>
-                <w:szCs w:val="24"/>
-                <w:highlight w:val="yellow"/>
-                <w:lang w:val="en-US"/>
-              </w:rPr>
-              <w:t>bik</w:t>
-            </w:r>
-            <w:proofErr w:type="gramEnd"/>
-            <w:r>
-              <w:rPr>
-                <w:sz w:val="24"/>
-                <w:szCs w:val="24"/>
-                <w:highlight w:val="yellow"/>
-                <w:lang w:val="en-US"/>
-              </w:rPr>
-              <w:t>_client</w:t>
-            </w:r>
-            <w:proofErr w:type="spellEnd"/>
-            <w:r>
-              <w:rPr>
-                <w:sz w:val="24"/>
-                <w:szCs w:val="24"/>
-                <w:highlight w:val="yellow"/>
-                <w:lang w:val="en-US"/>
-              </w:rPr>
-              <w:t xml:space="preserve"> }}</w:t>
+              <w:t>: {{ bik_client }}</w:t>
             </w:r>
           </w:p>
           <w:p>
@@ -3247,60 +2624,7 @@
                 <w:szCs w:val="24"/>
                 <w:lang w:val="en-US"/>
               </w:rPr>
-              <w:t>_________</w:t>
-            </w:r>
-            <w:proofErr w:type="gramStart"/>
-            <w:r>
-              <w:rPr>
-                <w:bCs/>
-                <w:sz w:val="24"/>
-                <w:szCs w:val="24"/>
-                <w:lang w:val="en-US"/>
-              </w:rPr>
-              <w:t xml:space="preserve">_  </w:t>
-            </w:r>
-            <w:r>
-              <w:rPr>
-                <w:bCs/>
-                <w:sz w:val="24"/>
-                <w:szCs w:val="24"/>
-                <w:highlight w:val="yellow"/>
-                <w:lang w:val="en-US"/>
-              </w:rPr>
-              <w:t>{</w:t>
-            </w:r>
-            <w:proofErr w:type="gramEnd"/>
-            <w:r>
-              <w:rPr>
-                <w:bCs/>
-                <w:sz w:val="24"/>
-                <w:szCs w:val="24"/>
-                <w:highlight w:val="yellow"/>
-                <w:lang w:val="en-US"/>
-              </w:rPr>
-              <w:t xml:space="preserve">{ </w:t>
-            </w:r>
-            <w:proofErr w:type="spellStart"/>
-            <w:r>
-              <w:rPr>
-                <w:bCs/>
-                <w:sz w:val="24"/>
-                <w:szCs w:val="24"/>
-                <w:highlight w:val="yellow"/>
-                <w:lang w:val="en-US"/>
-              </w:rPr>
-              <w:t>initials_cl</w:t>
-            </w:r>
-            <w:proofErr w:type="spellEnd"/>
-            <w:r>
-              <w:rPr>
-                <w:bCs/>
-                <w:sz w:val="24"/>
-                <w:szCs w:val="24"/>
-                <w:highlight w:val="yellow"/>
-                <w:lang w:val="en-US"/>
-              </w:rPr>
-              <w:t xml:space="preserve"> }}</w:t>
+              <w:t>__________  {{ initials_cl }}</w:t>
             </w:r>
           </w:p>
           <w:p>
@@ -3415,16 +2739,11 @@
             <w:pPr>
               <w:ind w:right="424" w:firstLine="34"/>
               <w:textAlignment w:val="baseline"/>
-              <w:rPr>
-                <w:highlight w:val="yellow"/>
-              </w:rPr>
             </w:pPr>
-            <w:proofErr w:type="gramStart"/>
-            <w:r>
-              <w:rPr>
-                <w:sz w:val="24"/>
-                <w:szCs w:val="24"/>
-                <w:highlight w:val="yellow"/>
+            <w:r>
+              <w:rPr>
+                <w:sz w:val="24"/>
+                <w:szCs w:val="24"/>
               </w:rPr>
               <w:t xml:space="preserve">{{ </w:t>
             </w:r>
@@ -3432,36 +2751,29 @@
               <w:rPr>
                 <w:sz w:val="24"/>
                 <w:szCs w:val="24"/>
-                <w:highlight w:val="yellow"/>
                 <w:lang w:val="en-US"/>
               </w:rPr>
               <w:t>name</w:t>
             </w:r>
-            <w:proofErr w:type="gramEnd"/>
-            <w:r>
-              <w:rPr>
-                <w:sz w:val="24"/>
-                <w:szCs w:val="24"/>
-                <w:highlight w:val="yellow"/>
+            <w:r>
+              <w:rPr>
+                <w:sz w:val="24"/>
+                <w:szCs w:val="24"/>
               </w:rPr>
               <w:t>_</w:t>
             </w:r>
-            <w:proofErr w:type="spellStart"/>
-            <w:r>
-              <w:rPr>
-                <w:sz w:val="24"/>
-                <w:szCs w:val="24"/>
-                <w:highlight w:val="yellow"/>
+            <w:r>
+              <w:rPr>
+                <w:sz w:val="24"/>
+                <w:szCs w:val="24"/>
                 <w:lang w:val="en-US"/>
               </w:rPr>
               <w:t>ip</w:t>
             </w:r>
-            <w:proofErr w:type="spellEnd"/>
-            <w:r>
-              <w:rPr>
-                <w:sz w:val="24"/>
-                <w:szCs w:val="24"/>
-                <w:highlight w:val="yellow"/>
+            <w:r>
+              <w:rPr>
+                <w:sz w:val="24"/>
+                <w:szCs w:val="24"/>
               </w:rPr>
               <w:t xml:space="preserve"> }}</w:t>
             </w:r>
@@ -3470,42 +2782,26 @@
             <w:pPr>
               <w:ind w:right="424" w:firstLine="34"/>
               <w:textAlignment w:val="baseline"/>
-              <w:rPr>
-                <w:highlight w:val="yellow"/>
-              </w:rPr>
             </w:pPr>
             <w:r>
               <w:rPr>
                 <w:sz w:val="24"/>
                 <w:szCs w:val="24"/>
-                <w:highlight w:val="yellow"/>
-              </w:rPr>
-              <w:t xml:space="preserve">ИНН/КПП: </w:t>
-            </w:r>
-            <w:proofErr w:type="gramStart"/>
-            <w:r>
-              <w:rPr>
-                <w:sz w:val="24"/>
-                <w:szCs w:val="24"/>
-                <w:highlight w:val="yellow"/>
-              </w:rPr>
-              <w:t xml:space="preserve">{{ </w:t>
-            </w:r>
-            <w:r>
-              <w:rPr>
-                <w:sz w:val="24"/>
-                <w:szCs w:val="24"/>
-                <w:highlight w:val="yellow"/>
+              </w:rPr>
+              <w:t xml:space="preserve">ИНН/КПП: {{ </w:t>
+            </w:r>
+            <w:r>
+              <w:rPr>
+                <w:sz w:val="24"/>
+                <w:szCs w:val="24"/>
                 <w:lang w:val="en-US"/>
               </w:rPr>
               <w:t>inn</w:t>
             </w:r>
-            <w:proofErr w:type="gramEnd"/>
-            <w:r>
-              <w:rPr>
-                <w:sz w:val="24"/>
-                <w:szCs w:val="24"/>
-                <w:highlight w:val="yellow"/>
+            <w:r>
+              <w:rPr>
+                <w:sz w:val="24"/>
+                <w:szCs w:val="24"/>
               </w:rPr>
               <w:t>_</w:t>
             </w:r>
@@ -3513,7 +2809,6 @@
               <w:rPr>
                 <w:sz w:val="24"/>
                 <w:szCs w:val="24"/>
-                <w:highlight w:val="yellow"/>
                 <w:lang w:val="en-US"/>
               </w:rPr>
               <w:t>ex</w:t>
@@ -3522,42 +2817,21 @@
               <w:rPr>
                 <w:sz w:val="24"/>
                 <w:szCs w:val="24"/>
-                <w:highlight w:val="yellow"/>
-              </w:rPr>
-              <w:t xml:space="preserve"> }}</w:t>
-            </w:r>
-            <w:r>
-              <w:rPr>
-                <w:sz w:val="24"/>
-                <w:szCs w:val="24"/>
-                <w:highlight w:val="yellow"/>
-              </w:rPr>
-              <w:t>/</w:t>
-            </w:r>
-            <w:r>
-              <w:rPr>
-                <w:sz w:val="24"/>
-                <w:szCs w:val="24"/>
-                <w:highlight w:val="yellow"/>
-              </w:rPr>
-              <w:t xml:space="preserve">{{ </w:t>
-            </w:r>
-            <w:proofErr w:type="spellStart"/>
-            <w:r>
-              <w:rPr>
-                <w:sz w:val="24"/>
-                <w:szCs w:val="24"/>
-                <w:highlight w:val="yellow"/>
+              </w:rPr>
+              <w:t xml:space="preserve"> }}/{{ </w:t>
+            </w:r>
+            <w:r>
+              <w:rPr>
+                <w:sz w:val="24"/>
+                <w:szCs w:val="24"/>
                 <w:lang w:val="en-US"/>
               </w:rPr>
               <w:t>kpp</w:t>
             </w:r>
-            <w:proofErr w:type="spellEnd"/>
-            <w:r>
-              <w:rPr>
-                <w:sz w:val="24"/>
-                <w:szCs w:val="24"/>
-                <w:highlight w:val="yellow"/>
+            <w:r>
+              <w:rPr>
+                <w:sz w:val="24"/>
+                <w:szCs w:val="24"/>
               </w:rPr>
               <w:t>_</w:t>
             </w:r>
@@ -3565,7 +2839,6 @@
               <w:rPr>
                 <w:sz w:val="24"/>
                 <w:szCs w:val="24"/>
-                <w:highlight w:val="yellow"/>
                 <w:lang w:val="en-US"/>
               </w:rPr>
               <w:t>ex</w:t>
@@ -3574,7 +2847,6 @@
               <w:rPr>
                 <w:sz w:val="24"/>
                 <w:szCs w:val="24"/>
-                <w:highlight w:val="yellow"/>
               </w:rPr>
               <w:t xml:space="preserve"> }}</w:t>
             </w:r>
@@ -3583,44 +2855,26 @@
             <w:pPr>
               <w:ind w:right="424" w:firstLine="34"/>
               <w:textAlignment w:val="baseline"/>
-              <w:rPr>
-                <w:highlight w:val="yellow"/>
-              </w:rPr>
             </w:pPr>
             <w:r>
               <w:rPr>
                 <w:sz w:val="24"/>
                 <w:szCs w:val="24"/>
-                <w:highlight w:val="yellow"/>
-              </w:rPr>
-              <w:t xml:space="preserve">ОГРН: </w:t>
-            </w:r>
-            <w:proofErr w:type="gramStart"/>
-            <w:r>
-              <w:rPr>
-                <w:sz w:val="24"/>
-                <w:szCs w:val="24"/>
-                <w:highlight w:val="yellow"/>
-              </w:rPr>
-              <w:t xml:space="preserve">{{ </w:t>
-            </w:r>
-            <w:proofErr w:type="spellStart"/>
-            <w:r>
-              <w:rPr>
-                <w:sz w:val="24"/>
-                <w:szCs w:val="24"/>
-                <w:highlight w:val="yellow"/>
+              </w:rPr>
+              <w:t xml:space="preserve">ОГРН: {{ </w:t>
+            </w:r>
+            <w:r>
+              <w:rPr>
+                <w:sz w:val="24"/>
+                <w:szCs w:val="24"/>
                 <w:lang w:val="en-US"/>
               </w:rPr>
               <w:t>ogrn</w:t>
             </w:r>
-            <w:proofErr w:type="spellEnd"/>
-            <w:proofErr w:type="gramEnd"/>
-            <w:r>
-              <w:rPr>
-                <w:sz w:val="24"/>
-                <w:szCs w:val="24"/>
-                <w:highlight w:val="yellow"/>
+            <w:r>
+              <w:rPr>
+                <w:sz w:val="24"/>
+                <w:szCs w:val="24"/>
               </w:rPr>
               <w:t>_</w:t>
             </w:r>
@@ -3628,7 +2882,6 @@
               <w:rPr>
                 <w:sz w:val="24"/>
                 <w:szCs w:val="24"/>
-                <w:highlight w:val="yellow"/>
                 <w:lang w:val="en-US"/>
               </w:rPr>
               <w:t>ex</w:t>
@@ -3637,7 +2890,6 @@
               <w:rPr>
                 <w:sz w:val="24"/>
                 <w:szCs w:val="24"/>
-                <w:highlight w:val="yellow"/>
               </w:rPr>
               <w:t xml:space="preserve"> }}</w:t>
             </w:r>
@@ -3646,42 +2898,26 @@
             <w:pPr>
               <w:ind w:firstLine="34"/>
               <w:textAlignment w:val="baseline"/>
-              <w:rPr>
-                <w:highlight w:val="yellow"/>
-              </w:rPr>
             </w:pPr>
             <w:r>
               <w:rPr>
                 <w:sz w:val="24"/>
                 <w:szCs w:val="24"/>
-                <w:highlight w:val="yellow"/>
-              </w:rPr>
-              <w:t xml:space="preserve">Юр. адрес: </w:t>
-            </w:r>
-            <w:proofErr w:type="gramStart"/>
-            <w:r>
-              <w:rPr>
-                <w:sz w:val="24"/>
-                <w:szCs w:val="24"/>
-                <w:highlight w:val="yellow"/>
-              </w:rPr>
-              <w:t xml:space="preserve">{{ </w:t>
-            </w:r>
-            <w:r>
-              <w:rPr>
-                <w:sz w:val="24"/>
-                <w:szCs w:val="24"/>
-                <w:highlight w:val="yellow"/>
+              </w:rPr>
+              <w:t xml:space="preserve">Юр. адрес: {{ </w:t>
+            </w:r>
+            <w:r>
+              <w:rPr>
+                <w:sz w:val="24"/>
+                <w:szCs w:val="24"/>
                 <w:lang w:val="en-US"/>
               </w:rPr>
               <w:t>address</w:t>
             </w:r>
-            <w:proofErr w:type="gramEnd"/>
-            <w:r>
-              <w:rPr>
-                <w:sz w:val="24"/>
-                <w:szCs w:val="24"/>
-                <w:highlight w:val="yellow"/>
+            <w:r>
+              <w:rPr>
+                <w:sz w:val="24"/>
+                <w:szCs w:val="24"/>
               </w:rPr>
               <w:t>_</w:t>
             </w:r>
@@ -3689,7 +2925,6 @@
               <w:rPr>
                 <w:sz w:val="24"/>
                 <w:szCs w:val="24"/>
-                <w:highlight w:val="yellow"/>
                 <w:lang w:val="en-US"/>
               </w:rPr>
               <w:t>ex</w:t>
@@ -3698,7 +2933,6 @@
               <w:rPr>
                 <w:sz w:val="24"/>
                 <w:szCs w:val="24"/>
-                <w:highlight w:val="yellow"/>
               </w:rPr>
               <w:t xml:space="preserve"> }}</w:t>
             </w:r>
@@ -3708,7 +2942,6 @@
               <w:ind w:right="424" w:firstLine="34"/>
               <w:textAlignment w:val="baseline"/>
               <w:rPr>
-                <w:highlight w:val="yellow"/>
                 <w:lang w:val="en-US"/>
               </w:rPr>
             </w:pPr>
@@ -3716,7 +2949,6 @@
               <w:rPr>
                 <w:sz w:val="24"/>
                 <w:szCs w:val="24"/>
-                <w:highlight w:val="yellow"/>
               </w:rPr>
               <w:t>Расчетный</w:t>
             </w:r>
@@ -3724,7 +2956,6 @@
               <w:rPr>
                 <w:sz w:val="24"/>
                 <w:szCs w:val="24"/>
-                <w:highlight w:val="yellow"/>
                 <w:lang w:val="en-US"/>
               </w:rPr>
               <w:t xml:space="preserve"> </w:t>
@@ -3733,7 +2964,6 @@
               <w:rPr>
                 <w:sz w:val="24"/>
                 <w:szCs w:val="24"/>
-                <w:highlight w:val="yellow"/>
               </w:rPr>
               <w:t>счет</w:t>
             </w:r>
@@ -3741,50 +2971,9 @@
               <w:rPr>
                 <w:sz w:val="24"/>
                 <w:szCs w:val="24"/>
-                <w:highlight w:val="yellow"/>
                 <w:lang w:val="en-US"/>
               </w:rPr>
-              <w:t xml:space="preserve">: </w:t>
-            </w:r>
-            <w:proofErr w:type="gramStart"/>
-            <w:r>
-              <w:rPr>
-                <w:sz w:val="24"/>
-                <w:szCs w:val="24"/>
-                <w:highlight w:val="yellow"/>
-                <w:lang w:val="en-US"/>
-              </w:rPr>
-              <w:t xml:space="preserve">{{ </w:t>
-            </w:r>
-            <w:proofErr w:type="spellStart"/>
-            <w:r>
-              <w:rPr>
-                <w:sz w:val="24"/>
-                <w:szCs w:val="24"/>
-                <w:highlight w:val="yellow"/>
-                <w:lang w:val="en-US"/>
-              </w:rPr>
-              <w:t>check</w:t>
-            </w:r>
-            <w:proofErr w:type="gramEnd"/>
-            <w:r>
-              <w:rPr>
-                <w:sz w:val="24"/>
-                <w:szCs w:val="24"/>
-                <w:highlight w:val="yellow"/>
-                <w:lang w:val="en-US"/>
-              </w:rPr>
-              <w:t>_account_ex</w:t>
-            </w:r>
-            <w:proofErr w:type="spellEnd"/>
-            <w:r>
-              <w:rPr>
-                <w:sz w:val="24"/>
-                <w:szCs w:val="24"/>
-                <w:highlight w:val="yellow"/>
-                <w:lang w:val="en-US"/>
-              </w:rPr>
-              <w:t xml:space="preserve"> }}</w:t>
+              <w:t>: {{ check_account_ex }}</w:t>
             </w:r>
           </w:p>
           <w:p>
@@ -3792,7 +2981,6 @@
               <w:ind w:right="424" w:firstLine="34"/>
               <w:textAlignment w:val="baseline"/>
               <w:rPr>
-                <w:highlight w:val="yellow"/>
                 <w:lang w:val="en-US"/>
               </w:rPr>
             </w:pPr>
@@ -3800,7 +2988,6 @@
               <w:rPr>
                 <w:sz w:val="24"/>
                 <w:szCs w:val="24"/>
-                <w:highlight w:val="yellow"/>
               </w:rPr>
               <w:t>Банк</w:t>
             </w:r>
@@ -3808,50 +2995,9 @@
               <w:rPr>
                 <w:sz w:val="24"/>
                 <w:szCs w:val="24"/>
-                <w:highlight w:val="yellow"/>
                 <w:lang w:val="en-US"/>
               </w:rPr>
-              <w:t xml:space="preserve">: </w:t>
-            </w:r>
-            <w:proofErr w:type="gramStart"/>
-            <w:r>
-              <w:rPr>
-                <w:sz w:val="24"/>
-                <w:szCs w:val="24"/>
-                <w:highlight w:val="yellow"/>
-                <w:lang w:val="en-US"/>
-              </w:rPr>
-              <w:t xml:space="preserve">{{ </w:t>
-            </w:r>
-            <w:proofErr w:type="spellStart"/>
-            <w:r>
-              <w:rPr>
-                <w:sz w:val="24"/>
-                <w:szCs w:val="24"/>
-                <w:highlight w:val="yellow"/>
-                <w:lang w:val="en-US"/>
-              </w:rPr>
-              <w:t>name</w:t>
-            </w:r>
-            <w:proofErr w:type="gramEnd"/>
-            <w:r>
-              <w:rPr>
-                <w:sz w:val="24"/>
-                <w:szCs w:val="24"/>
-                <w:highlight w:val="yellow"/>
-                <w:lang w:val="en-US"/>
-              </w:rPr>
-              <w:t>_bank_ex</w:t>
-            </w:r>
-            <w:proofErr w:type="spellEnd"/>
-            <w:r>
-              <w:rPr>
-                <w:sz w:val="24"/>
-                <w:szCs w:val="24"/>
-                <w:highlight w:val="yellow"/>
-                <w:lang w:val="en-US"/>
-              </w:rPr>
-              <w:t xml:space="preserve"> }}</w:t>
+              <w:t>: {{ name_bank_ex }}</w:t>
             </w:r>
           </w:p>
           <w:p>
@@ -3859,25 +3005,20 @@
               <w:ind w:right="424" w:firstLine="34"/>
               <w:textAlignment w:val="baseline"/>
               <w:rPr>
-                <w:highlight w:val="yellow"/>
                 <w:lang w:val="en-US"/>
               </w:rPr>
             </w:pPr>
-            <w:proofErr w:type="spellStart"/>
-            <w:r>
-              <w:rPr>
-                <w:sz w:val="24"/>
-                <w:szCs w:val="24"/>
-                <w:highlight w:val="yellow"/>
+            <w:r>
+              <w:rPr>
+                <w:sz w:val="24"/>
+                <w:szCs w:val="24"/>
               </w:rPr>
               <w:t>Корр</w:t>
             </w:r>
-            <w:proofErr w:type="spellEnd"/>
-            <w:r>
-              <w:rPr>
-                <w:sz w:val="24"/>
-                <w:szCs w:val="24"/>
-                <w:highlight w:val="yellow"/>
+            <w:r>
+              <w:rPr>
+                <w:sz w:val="24"/>
+                <w:szCs w:val="24"/>
                 <w:lang w:val="en-US"/>
               </w:rPr>
               <w:t xml:space="preserve">. </w:t>
@@ -3886,7 +3027,6 @@
               <w:rPr>
                 <w:sz w:val="24"/>
                 <w:szCs w:val="24"/>
-                <w:highlight w:val="yellow"/>
               </w:rPr>
               <w:t>Счет</w:t>
             </w:r>
@@ -3894,50 +3034,9 @@
               <w:rPr>
                 <w:sz w:val="24"/>
                 <w:szCs w:val="24"/>
-                <w:highlight w:val="yellow"/>
                 <w:lang w:val="en-US"/>
               </w:rPr>
-              <w:t xml:space="preserve">: </w:t>
-            </w:r>
-            <w:proofErr w:type="gramStart"/>
-            <w:r>
-              <w:rPr>
-                <w:sz w:val="24"/>
-                <w:szCs w:val="24"/>
-                <w:highlight w:val="yellow"/>
-                <w:lang w:val="en-US"/>
-              </w:rPr>
-              <w:t xml:space="preserve">{{ </w:t>
-            </w:r>
-            <w:proofErr w:type="spellStart"/>
-            <w:r>
-              <w:rPr>
-                <w:sz w:val="24"/>
-                <w:szCs w:val="24"/>
-                <w:highlight w:val="yellow"/>
-                <w:lang w:val="en-US"/>
-              </w:rPr>
-              <w:t>cor</w:t>
-            </w:r>
-            <w:proofErr w:type="gramEnd"/>
-            <w:r>
-              <w:rPr>
-                <w:sz w:val="24"/>
-                <w:szCs w:val="24"/>
-                <w:highlight w:val="yellow"/>
-                <w:lang w:val="en-US"/>
-              </w:rPr>
-              <w:t>_account_ex</w:t>
-            </w:r>
-            <w:proofErr w:type="spellEnd"/>
-            <w:r>
-              <w:rPr>
-                <w:sz w:val="24"/>
-                <w:szCs w:val="24"/>
-                <w:highlight w:val="yellow"/>
-                <w:lang w:val="en-US"/>
-              </w:rPr>
-              <w:t xml:space="preserve"> }}</w:t>
+              <w:t>: {{ cor_account_ex }}</w:t>
             </w:r>
           </w:p>
           <w:p>
@@ -3945,7 +3044,6 @@
               <w:ind w:right="424" w:firstLine="34"/>
               <w:textAlignment w:val="baseline"/>
               <w:rPr>
-                <w:highlight w:val="yellow"/>
                 <w:lang w:val="en-US"/>
               </w:rPr>
             </w:pPr>
@@ -3953,7 +3051,6 @@
               <w:rPr>
                 <w:sz w:val="24"/>
                 <w:szCs w:val="24"/>
-                <w:highlight w:val="yellow"/>
               </w:rPr>
               <w:t>БИК</w:t>
             </w:r>
@@ -3961,50 +3058,9 @@
               <w:rPr>
                 <w:sz w:val="24"/>
                 <w:szCs w:val="24"/>
-                <w:highlight w:val="yellow"/>
                 <w:lang w:val="en-US"/>
               </w:rPr>
-              <w:t xml:space="preserve">: </w:t>
-            </w:r>
-            <w:proofErr w:type="gramStart"/>
-            <w:r>
-              <w:rPr>
-                <w:sz w:val="24"/>
-                <w:szCs w:val="24"/>
-                <w:highlight w:val="yellow"/>
-                <w:lang w:val="en-US"/>
-              </w:rPr>
-              <w:t xml:space="preserve">{{ </w:t>
-            </w:r>
-            <w:proofErr w:type="spellStart"/>
-            <w:r>
-              <w:rPr>
-                <w:sz w:val="24"/>
-                <w:szCs w:val="24"/>
-                <w:highlight w:val="yellow"/>
-                <w:lang w:val="en-US"/>
-              </w:rPr>
-              <w:t>bik</w:t>
-            </w:r>
-            <w:proofErr w:type="gramEnd"/>
-            <w:r>
-              <w:rPr>
-                <w:sz w:val="24"/>
-                <w:szCs w:val="24"/>
-                <w:highlight w:val="yellow"/>
-                <w:lang w:val="en-US"/>
-              </w:rPr>
-              <w:t>_ex</w:t>
-            </w:r>
-            <w:proofErr w:type="spellEnd"/>
-            <w:r>
-              <w:rPr>
-                <w:sz w:val="24"/>
-                <w:szCs w:val="24"/>
-                <w:highlight w:val="yellow"/>
-                <w:lang w:val="en-US"/>
-              </w:rPr>
-              <w:t xml:space="preserve"> }}</w:t>
+              <w:t>: {{ bik_ex }}</w:t>
             </w:r>
           </w:p>
           <w:p>
@@ -4015,7 +3071,6 @@
                 <w:bCs/>
                 <w:sz w:val="24"/>
                 <w:szCs w:val="24"/>
-                <w:highlight w:val="yellow"/>
                 <w:lang w:val="en-US"/>
               </w:rPr>
             </w:pPr>
@@ -4025,7 +3080,6 @@
               <w:ind w:right="424" w:firstLine="34"/>
               <w:textAlignment w:val="baseline"/>
               <w:rPr>
-                <w:highlight w:val="yellow"/>
                 <w:lang w:val="en-US"/>
               </w:rPr>
             </w:pPr>
@@ -4035,7 +3089,6 @@
                 <w:bCs/>
                 <w:sz w:val="24"/>
                 <w:szCs w:val="24"/>
-                <w:highlight w:val="yellow"/>
               </w:rPr>
               <w:t>Генеральный</w:t>
             </w:r>
@@ -4045,7 +3098,6 @@
                 <w:bCs/>
                 <w:sz w:val="24"/>
                 <w:szCs w:val="24"/>
-                <w:highlight w:val="yellow"/>
                 <w:lang w:val="en-US"/>
               </w:rPr>
               <w:t xml:space="preserve"> </w:t>
@@ -4056,7 +3108,6 @@
                 <w:bCs/>
                 <w:sz w:val="24"/>
                 <w:szCs w:val="24"/>
-                <w:highlight w:val="yellow"/>
               </w:rPr>
               <w:t>директор</w:t>
             </w:r>
@@ -4069,7 +3120,6 @@
                 <w:bCs/>
                 <w:sz w:val="24"/>
                 <w:szCs w:val="24"/>
-                <w:highlight w:val="yellow"/>
                 <w:lang w:val="en-US"/>
               </w:rPr>
             </w:pPr>
@@ -4078,83 +3128,46 @@
             <w:pPr>
               <w:ind w:right="424"/>
               <w:textAlignment w:val="baseline"/>
-              <w:rPr>
-                <w:highlight w:val="yellow"/>
-              </w:rPr>
             </w:pPr>
             <w:r>
               <w:rPr>
                 <w:bCs/>
                 <w:sz w:val="24"/>
                 <w:szCs w:val="24"/>
-                <w:highlight w:val="yellow"/>
-              </w:rPr>
-              <w:t>_________</w:t>
-            </w:r>
-            <w:proofErr w:type="gramStart"/>
+              </w:rPr>
+              <w:t xml:space="preserve">__________  {{ </w:t>
+            </w:r>
             <w:r>
               <w:rPr>
                 <w:bCs/>
                 <w:sz w:val="24"/>
                 <w:szCs w:val="24"/>
-                <w:highlight w:val="yellow"/>
-              </w:rPr>
-              <w:t xml:space="preserve">_  </w:t>
+                <w:lang w:val="en-US"/>
+              </w:rPr>
+              <w:t>initials</w:t>
             </w:r>
             <w:r>
               <w:rPr>
                 <w:bCs/>
                 <w:sz w:val="24"/>
                 <w:szCs w:val="24"/>
-                <w:highlight w:val="yellow"/>
-              </w:rPr>
-              <w:t>{</w:t>
-            </w:r>
-            <w:proofErr w:type="gramEnd"/>
+              </w:rPr>
+              <w:t>_</w:t>
+            </w:r>
             <w:r>
               <w:rPr>
                 <w:bCs/>
                 <w:sz w:val="24"/>
                 <w:szCs w:val="24"/>
-                <w:highlight w:val="yellow"/>
-              </w:rPr>
-              <w:t xml:space="preserve">{ </w:t>
+                <w:lang w:val="en-US"/>
+              </w:rPr>
+              <w:t>ex</w:t>
             </w:r>
             <w:r>
               <w:rPr>
                 <w:bCs/>
                 <w:sz w:val="24"/>
                 <w:szCs w:val="24"/>
-                <w:highlight w:val="yellow"/>
-                <w:lang w:val="en-US"/>
-              </w:rPr>
-              <w:t>initials</w:t>
-            </w:r>
-            <w:r>
-              <w:rPr>
-                <w:bCs/>
-                <w:sz w:val="24"/>
-                <w:szCs w:val="24"/>
-                <w:highlight w:val="yellow"/>
-              </w:rPr>
-              <w:t>_</w:t>
-            </w:r>
-            <w:r>
-              <w:rPr>
-                <w:bCs/>
-                <w:sz w:val="24"/>
-                <w:szCs w:val="24"/>
-                <w:highlight w:val="yellow"/>
-                <w:lang w:val="en-US"/>
-              </w:rPr>
-              <w:t>ex</w:t>
-            </w:r>
-            <w:r>
-              <w:rPr>
-                <w:bCs/>
-                <w:sz w:val="24"/>
-                <w:szCs w:val="24"/>
-                <w:highlight w:val="yellow"/>
               </w:rPr>
               <w:t xml:space="preserve"> }}</w:t>
             </w:r>
@@ -4169,10 +3182,11 @@
                 <w:bCs/>
                 <w:sz w:val="24"/>
                 <w:szCs w:val="24"/>
-                <w:highlight w:val="yellow"/>
               </w:rPr>
               <w:t xml:space="preserve">      М.П.</w:t>
             </w:r>
+            <w:bookmarkStart w:id="0" w:name="_GoBack"/>
+            <w:bookmarkEnd w:id="0"/>
             <w:r>
               <w:rPr>
                 <w:bCs/>
@@ -7552,7 +6566,7 @@
 </file>
 
 <file path=customXml/itemProps1.xml><?xml version="1.0" encoding="utf-8"?>
-<ds:datastoreItem xmlns:ds="http://schemas.openxmlformats.org/officeDocument/2006/customXml" ds:itemID="{901B47C1-8B32-49EB-BF0A-A2E84FF8B988}">
+<ds:datastoreItem xmlns:ds="http://schemas.openxmlformats.org/officeDocument/2006/customXml" ds:itemID="{E28C8C63-EBB3-465A-8E6E-5B0F1FB60EA8}">
   <ds:schemaRefs>
     <ds:schemaRef ds:uri="http://schemas.openxmlformats.org/officeDocument/2006/bibliography"/>
   </ds:schemaRefs>

--- a/contracts/ipooo.docx
+++ b/contracts/ipooo.docx
@@ -182,7 +182,26 @@
           <w:sz w:val="24"/>
           <w:szCs w:val="24"/>
         </w:rPr>
-        <w:t xml:space="preserve"> 2020 г.</w:t>
+        <w:t xml:space="preserve"> 202</w:t>
+      </w:r>
+      <w:r>
+        <w:rPr>
+          <w:color w:val="000000"/>
+          <w:sz w:val="24"/>
+          <w:szCs w:val="24"/>
+          <w:lang w:val="en-US"/>
+        </w:rPr>
+        <w:t>1</w:t>
+      </w:r>
+      <w:bookmarkStart w:id="0" w:name="_GoBack"/>
+      <w:bookmarkEnd w:id="0"/>
+      <w:r>
+        <w:rPr>
+          <w:color w:val="000000"/>
+          <w:sz w:val="24"/>
+          <w:szCs w:val="24"/>
+        </w:rPr>
+        <w:t xml:space="preserve"> г.</w:t>
       </w:r>
     </w:p>
     <w:p>
@@ -3185,8 +3204,6 @@
               </w:rPr>
               <w:t xml:space="preserve">      М.П.</w:t>
             </w:r>
-            <w:bookmarkStart w:id="0" w:name="_GoBack"/>
-            <w:bookmarkEnd w:id="0"/>
             <w:r>
               <w:rPr>
                 <w:bCs/>
@@ -6566,7 +6583,7 @@
 </file>
 
 <file path=customXml/itemProps1.xml><?xml version="1.0" encoding="utf-8"?>
-<ds:datastoreItem xmlns:ds="http://schemas.openxmlformats.org/officeDocument/2006/customXml" ds:itemID="{E28C8C63-EBB3-465A-8E6E-5B0F1FB60EA8}">
+<ds:datastoreItem xmlns:ds="http://schemas.openxmlformats.org/officeDocument/2006/customXml" ds:itemID="{6778BB04-16C1-4E3C-A0B5-28EB3A28A8D3}">
   <ds:schemaRefs>
     <ds:schemaRef ds:uri="http://schemas.openxmlformats.org/officeDocument/2006/bibliography"/>
   </ds:schemaRefs>
